--- a/SEED Benchmark/guides/OEP Benchmark User Guide.docx
+++ b/SEED Benchmark/guides/OEP Benchmark User Guide.docx
@@ -51,8 +51,6 @@
         </w:rPr>
         <w:t>2018</w:t>
       </w:r>
-      <w:bookmarkStart w:id="0" w:name="_GoBack"/>
-      <w:bookmarkEnd w:id="0"/>
     </w:p>
     <w:p>
       <w:pPr>
@@ -105,186 +103,227 @@
         <w:t xml:space="preserve"> “OEI</w:t>
       </w:r>
       <w:r>
-        <w:t xml:space="preserve"> Package”</w:t>
+        <w:t xml:space="preserve"> Package”.</w:t>
+      </w:r>
+    </w:p>
+    <w:p>
+      <w:r>
+        <w:t xml:space="preserve">This automation was developed to support a pilot project with the City of San Francisco. It is an open source solution that can be configured to meet the needs of </w:t>
+      </w:r>
+      <w:r>
+        <w:t xml:space="preserve">other organizations interested in benchmarking data management using SEED and </w:t>
+      </w:r>
+      <w:r>
+        <w:t>Salesforce. Prior</w:t>
+      </w:r>
+      <w:r>
+        <w:t xml:space="preserve"> to using this guide, the OEP</w:t>
+      </w:r>
+      <w:r>
+        <w:t xml:space="preserve"> Benchmark Implementation Guide should be followed to setup</w:t>
+      </w:r>
+      <w:r>
+        <w:t xml:space="preserve"> an implementation of</w:t>
+      </w:r>
+      <w:r>
+        <w:t xml:space="preserve"> the OEP</w:t>
+      </w:r>
+      <w:r>
+        <w:t xml:space="preserve"> Benchmark solution</w:t>
+      </w:r>
+      <w:r>
+        <w:t xml:space="preserve"> [</w:t>
+      </w:r>
+      <w:r>
+        <w:t>1</w:t>
+      </w:r>
+      <w:r>
+        <w:t>]</w:t>
+      </w:r>
+      <w:r>
+        <w:t>.</w:t>
+      </w:r>
+    </w:p>
+    <w:p>
+      <w:r>
+        <w:t xml:space="preserve">This </w:t>
+      </w:r>
+      <w:r>
+        <w:t>document</w:t>
+      </w:r>
+      <w:r>
+        <w:t xml:space="preserve"> describes </w:t>
+      </w:r>
+      <w:r>
+        <w:t xml:space="preserve">how to trigger </w:t>
+      </w:r>
+      <w:r>
+        <w:t>automated updates</w:t>
+      </w:r>
+      <w:r>
+        <w:t xml:space="preserve"> from SEED to Salesforce</w:t>
+      </w:r>
+      <w:r>
+        <w:t xml:space="preserve">, </w:t>
+      </w:r>
+      <w:r>
+        <w:t xml:space="preserve">how to </w:t>
+      </w:r>
+      <w:r>
+        <w:t xml:space="preserve">use </w:t>
+      </w:r>
+      <w:r>
+        <w:t>error log email</w:t>
+      </w:r>
+      <w:r>
+        <w:t>s</w:t>
+      </w:r>
+      <w:r>
+        <w:t xml:space="preserve"> to troubleshoot</w:t>
+      </w:r>
+      <w:r>
+        <w:t>, and provides references for additional resources. Each section identifies configuration elements and how the City of San Francisco configured the solution to meet their use case.</w:t>
+      </w:r>
+    </w:p>
+    <w:p>
+      <w:pPr>
+        <w:rPr>
+          <w:rStyle w:val="Heading2Char"/>
+        </w:rPr>
+      </w:pPr>
+      <w:r>
+        <w:rPr>
+          <w:rStyle w:val="Heading2Char"/>
+        </w:rPr>
+        <w:t>2: Automated Updates</w:t>
+      </w:r>
+    </w:p>
+    <w:p>
+      <w:r>
+        <w:t xml:space="preserve">This section describes </w:t>
+      </w:r>
+      <w:r>
+        <w:t>how to trigger automated updates and what to expect of those updates.</w:t>
       </w:r>
       <w:r>
         <w:t xml:space="preserve"> </w:t>
       </w:r>
       <w:r>
-        <w:t>[1]</w:t>
-      </w:r>
-      <w:r>
-        <w:t>.</w:t>
-      </w:r>
-    </w:p>
-    <w:p>
-      <w:r>
-        <w:t xml:space="preserve">This automation was developed to support a pilot project with the City of San Francisco. It is an open source solution that can be configured to meet the needs of </w:t>
-      </w:r>
-      <w:r>
-        <w:t xml:space="preserve">other organizations interested in benchmarking data management using SEED and </w:t>
-      </w:r>
-      <w:r>
-        <w:t>Salesforce. Prior</w:t>
-      </w:r>
-      <w:r>
-        <w:t xml:space="preserve"> to using this guide, the OEP</w:t>
-      </w:r>
-      <w:r>
-        <w:t xml:space="preserve"> Benchmark Implementation Guide should be followed to setup</w:t>
-      </w:r>
-      <w:r>
-        <w:t xml:space="preserve"> an implementation of</w:t>
-      </w:r>
-      <w:r>
-        <w:t xml:space="preserve"> the OEP</w:t>
-      </w:r>
-      <w:r>
-        <w:t xml:space="preserve"> Benchmark solution</w:t>
-      </w:r>
-      <w:r>
-        <w:t xml:space="preserve"> [</w:t>
-      </w:r>
-      <w:r>
-        <w:t>2</w:t>
-      </w:r>
-      <w:r>
-        <w:t>]</w:t>
-      </w:r>
-      <w:r>
-        <w:t>.</w:t>
-      </w:r>
-    </w:p>
-    <w:p>
-      <w:r>
-        <w:t xml:space="preserve">This </w:t>
-      </w:r>
-      <w:r>
-        <w:t>document</w:t>
-      </w:r>
-      <w:r>
-        <w:t xml:space="preserve"> describes </w:t>
-      </w:r>
-      <w:r>
-        <w:t xml:space="preserve">how to trigger </w:t>
-      </w:r>
-      <w:r>
-        <w:t>automated updates</w:t>
-      </w:r>
-      <w:r>
-        <w:t xml:space="preserve"> from SEED to Salesforce</w:t>
+        <w:t>There are two different types of update which are each triggered by a different Label</w:t>
+      </w:r>
+      <w:r>
+        <w:t xml:space="preserve"> from SEED</w:t>
+      </w:r>
+      <w:r>
+        <w:t>. One type of update updates fields from SEED Label and Property</w:t>
+      </w:r>
+      <w:r>
+        <w:t xml:space="preserve"> to Salesforce</w:t>
+      </w:r>
+      <w:r>
+        <w:t xml:space="preserve">, the other </w:t>
+      </w:r>
+      <w:r>
+        <w:t xml:space="preserve">update </w:t>
+      </w:r>
+      <w:r>
+        <w:t xml:space="preserve">updates fields from </w:t>
+      </w:r>
+      <w:r>
+        <w:t xml:space="preserve">the </w:t>
+      </w:r>
+      <w:r>
+        <w:t>SEED Label.</w:t>
+      </w:r>
+      <w:r>
+        <w:t xml:space="preserve"> The City of San Francisco uses both of these updates depending on the Label value being either “Complied” or “Violation – Insufficient Data”.</w:t>
+      </w:r>
+      <w:r>
+        <w:t xml:space="preserve"> </w:t>
+      </w:r>
+    </w:p>
+    <w:p>
+      <w:r>
+        <w:t>Automated updates occur periodically. For the City of San Francisco</w:t>
+      </w:r>
+      <w:r>
+        <w:t>,</w:t>
+      </w:r>
+      <w:r>
+        <w:t xml:space="preserve"> the update is configured to </w:t>
+      </w:r>
+      <w:r>
+        <w:t>occur</w:t>
+      </w:r>
+      <w:r>
+        <w:t xml:space="preserve"> every </w:t>
+      </w:r>
+      <w:r>
+        <w:t>60</w:t>
+      </w:r>
+      <w:r>
+        <w:t xml:space="preserve"> minutes.</w:t>
+      </w:r>
+    </w:p>
+    <w:p>
+      <w:pPr>
+        <w:pStyle w:val="Heading4"/>
+      </w:pPr>
+      <w:r>
+        <w:t>Record Setup</w:t>
+      </w:r>
+      <w:r>
+        <w:t xml:space="preserve"> in Salesforce</w:t>
+      </w:r>
+    </w:p>
+    <w:p>
+      <w:r>
+        <w:rPr>
+          <w:b/>
+        </w:rPr>
+        <w:t>Premises</w:t>
+      </w:r>
+      <w:r>
+        <w:rPr>
+          <w:b/>
+        </w:rPr>
+        <w:t>:</w:t>
+      </w:r>
+      <w:r>
+        <w:t xml:space="preserve"> Using</w:t>
+      </w:r>
+      <w:r>
+        <w:t xml:space="preserve"> the OEI</w:t>
+      </w:r>
+      <w:r>
+        <w:t xml:space="preserve"> App</w:t>
       </w:r>
       <w:r>
         <w:t xml:space="preserve">, </w:t>
       </w:r>
       <w:r>
-        <w:t xml:space="preserve">how to </w:t>
-      </w:r>
-      <w:r>
-        <w:t xml:space="preserve">use </w:t>
-      </w:r>
-      <w:r>
-        <w:t>error log email</w:t>
-      </w:r>
-      <w:r>
-        <w:t>s</w:t>
-      </w:r>
-      <w:r>
-        <w:t xml:space="preserve"> to troubleshoot</w:t>
-      </w:r>
-      <w:r>
-        <w:t>, and provides references for additional resources. Each section identifies configuration elements and how the City of San Francisco configured the solution to meet their use case.</w:t>
-      </w:r>
-    </w:p>
-    <w:p>
-      <w:pPr>
-        <w:rPr>
-          <w:rStyle w:val="Heading2Char"/>
-        </w:rPr>
-      </w:pPr>
-      <w:r>
-        <w:rPr>
-          <w:rStyle w:val="Heading2Char"/>
-        </w:rPr>
-        <w:t>2: Automated Updates</w:t>
-      </w:r>
-    </w:p>
-    <w:p>
-      <w:r>
-        <w:t xml:space="preserve">This section describes </w:t>
-      </w:r>
-      <w:r>
-        <w:t>how to trigger automated updates and what to expect of those updates.</w:t>
-      </w:r>
-      <w:r>
-        <w:t xml:space="preserve"> </w:t>
-      </w:r>
-      <w:r>
-        <w:t>There are two different types of update which are each triggered by a different Label</w:t>
-      </w:r>
-      <w:r>
-        <w:t xml:space="preserve"> from SEED</w:t>
-      </w:r>
-      <w:r>
-        <w:t>. One type of update updates fields from SEED Label and Property</w:t>
-      </w:r>
-      <w:r>
-        <w:t xml:space="preserve"> to Salesforce</w:t>
-      </w:r>
-      <w:r>
-        <w:t xml:space="preserve">, the other </w:t>
-      </w:r>
-      <w:r>
-        <w:t xml:space="preserve">update </w:t>
-      </w:r>
-      <w:r>
-        <w:t xml:space="preserve">updates fields from </w:t>
-      </w:r>
-      <w:r>
-        <w:t xml:space="preserve">the </w:t>
-      </w:r>
-      <w:r>
-        <w:t>SEED Label.</w:t>
-      </w:r>
-      <w:r>
-        <w:t xml:space="preserve"> The City of San Francisco uses both of these updates depending on the Label value being either “Complied” or “Violation – Insufficient Data”.</w:t>
-      </w:r>
-      <w:r>
-        <w:t xml:space="preserve"> </w:t>
-      </w:r>
-    </w:p>
-    <w:p>
-      <w:r>
-        <w:t>Automated updates occur periodically. For the City of San Francisco</w:t>
-      </w:r>
-      <w:r>
-        <w:t>,</w:t>
-      </w:r>
-      <w:r>
-        <w:t xml:space="preserve"> the update is configured to </w:t>
-      </w:r>
-      <w:r>
-        <w:t>occur</w:t>
-      </w:r>
-      <w:r>
-        <w:t xml:space="preserve"> every </w:t>
-      </w:r>
-      <w:r>
-        <w:t>60</w:t>
-      </w:r>
-      <w:r>
-        <w:t xml:space="preserve"> minutes.</w:t>
-      </w:r>
-    </w:p>
-    <w:p>
-      <w:pPr>
-        <w:pStyle w:val="Heading4"/>
-      </w:pPr>
-      <w:r>
-        <w:t>Record Setup</w:t>
-      </w:r>
-      <w:r>
-        <w:t xml:space="preserve"> in Salesforce</w:t>
+        <w:t>c</w:t>
+      </w:r>
+      <w:r>
+        <w:t xml:space="preserve">reate </w:t>
+      </w:r>
+      <w:r>
+        <w:t xml:space="preserve">a </w:t>
+      </w:r>
+      <w:r>
+        <w:t>Premises record</w:t>
+      </w:r>
+      <w:r>
+        <w:t>. Enter the Name field value based on the SEED field</w:t>
+      </w:r>
+      <w:r>
+        <w:t xml:space="preserve"> mapping in the OEP</w:t>
+      </w:r>
+      <w:r>
+        <w:t xml:space="preserve"> Data Model </w:t>
+      </w:r>
+      <w:r>
+        <w:t>[3] on the Premises tab. If the Premises record already exists in Salesforce, skip this step.</w:t>
       </w:r>
     </w:p>
     <w:p>
@@ -292,7 +331,7 @@
         <w:rPr>
           <w:b/>
         </w:rPr>
-        <w:t>Premises</w:t>
+        <w:t>Benchmark</w:t>
       </w:r>
       <w:r>
         <w:rPr>
@@ -301,69 +340,7 @@
         <w:t>:</w:t>
       </w:r>
       <w:r>
-        <w:t xml:space="preserve"> Using</w:t>
-      </w:r>
-      <w:r>
-        <w:t xml:space="preserve"> the OEI</w:t>
-      </w:r>
-      <w:r>
-        <w:t xml:space="preserve"> App</w:t>
-      </w:r>
-      <w:r>
-        <w:t xml:space="preserve">, </w:t>
-      </w:r>
-      <w:r>
-        <w:t>c</w:t>
-      </w:r>
-      <w:r>
-        <w:t xml:space="preserve">reate </w:t>
-      </w:r>
-      <w:r>
-        <w:t xml:space="preserve">a </w:t>
-      </w:r>
-      <w:r>
-        <w:t>Premises record</w:t>
-      </w:r>
-      <w:r>
-        <w:t>. Enter the Name field value based on the SEED field</w:t>
-      </w:r>
-      <w:r>
-        <w:t xml:space="preserve"> mapping in the OEP</w:t>
-      </w:r>
-      <w:r>
-        <w:t xml:space="preserve"> Data Model </w:t>
-      </w:r>
-      <w:r>
-        <w:t>[3] on the Premises tab. If the Premises record already exists in Salesforce, skip this step.</w:t>
-      </w:r>
-    </w:p>
-    <w:p>
-      <w:r>
-        <w:rPr>
-          <w:b/>
-        </w:rPr>
-        <w:t>Benchmark</w:t>
-      </w:r>
-      <w:r>
-        <w:rPr>
-          <w:b/>
-        </w:rPr>
-        <w:t>:</w:t>
-      </w:r>
-      <w:r>
-        <w:t xml:space="preserve"> </w:t>
-      </w:r>
-      <w:r>
-        <w:t xml:space="preserve">Using the OEI </w:t>
-      </w:r>
-      <w:r>
-        <w:t>App</w:t>
-      </w:r>
-      <w:r>
-        <w:t xml:space="preserve">, </w:t>
-      </w:r>
-      <w:r>
-        <w:t>create</w:t>
+        <w:t xml:space="preserve"> Using the OEI App, create</w:t>
       </w:r>
       <w:r>
         <w:t xml:space="preserve"> a </w:t>
@@ -461,10 +438,7 @@
         <w:t>*Optional*</w:t>
       </w:r>
       <w:r>
-        <w:t xml:space="preserve"> </w:t>
-      </w:r>
-      <w:r>
-        <w:t xml:space="preserve">Using </w:t>
+        <w:t xml:space="preserve"> Using </w:t>
       </w:r>
       <w:r>
         <w:t>Salesforce standard objects,</w:t>
@@ -473,25 +447,13 @@
         <w:t xml:space="preserve"> create an Account record</w:t>
       </w:r>
       <w:r>
-        <w:t xml:space="preserve">. </w:t>
-      </w:r>
-      <w:r>
-        <w:t>When creating an Account record, select the Account type specified for your use case. For the City of San Francisco, the Account record type is “Commercial”.</w:t>
-      </w:r>
-      <w:r>
-        <w:t xml:space="preserve"> Enter the Name field value based on the </w:t>
-      </w:r>
-      <w:r>
-        <w:t xml:space="preserve">SEED field mapping in the OEP Data Model [3] on the </w:t>
-      </w:r>
-      <w:r>
-        <w:t>Account</w:t>
-      </w:r>
-      <w:r>
-        <w:t xml:space="preserve"> tab</w:t>
-      </w:r>
-      <w:r>
-        <w:t>.</w:t>
+        <w:t>. When creating an Account record, select the Account type specified for your use case. For the City of San Francisco, the Account record type is “Commercial”. Enter the Name field value based on the SEED field mapping in the OEP Data Model [</w:t>
+      </w:r>
+      <w:r>
+        <w:t>2</w:t>
+      </w:r>
+      <w:r>
+        <w:t>] on the Account tab.</w:t>
       </w:r>
       <w:r>
         <w:t xml:space="preserve"> </w:t>
@@ -518,37 +480,139 @@
         <w:t>*Optional*</w:t>
       </w:r>
       <w:r>
+        <w:t xml:space="preserve"> In Salesforce, using Salesforce standard objects, create</w:t>
+      </w:r>
+      <w:r>
+        <w:t xml:space="preserve"> a</w:t>
+      </w:r>
+      <w:r>
+        <w:t xml:space="preserve"> child</w:t>
+      </w:r>
+      <w:r>
+        <w:t xml:space="preserve"> Contact record. </w:t>
+      </w:r>
+      <w:r>
+        <w:t>Enter the Name field value based on the SEED field mapping in the OEP Data Model [</w:t>
+      </w:r>
+      <w:r>
+        <w:t>2</w:t>
+      </w:r>
+      <w:r>
+        <w:t>] on the Contact tab. Be sure to d</w:t>
+      </w:r>
+      <w:r>
+        <w:t xml:space="preserve">ata enter the Email address that matches the SEED Property Email field. </w:t>
+      </w:r>
+    </w:p>
+    <w:p>
+      <w:r>
+        <w:rPr>
+          <w:b/>
+        </w:rPr>
+        <w:t>*</w:t>
+      </w:r>
+      <w:r>
+        <w:t xml:space="preserve">Creating Account and Contact records manually is </w:t>
+      </w:r>
+      <w:r>
+        <w:t>optional</w:t>
+      </w:r>
+      <w:r>
+        <w:t xml:space="preserve"> step</w:t>
+      </w:r>
+      <w:r>
+        <w:t>. If</w:t>
+      </w:r>
+      <w:r>
+        <w:t xml:space="preserve"> there is no Contact with a matching email</w:t>
+      </w:r>
+      <w:r>
+        <w:t xml:space="preserve"> or Account with a matching Name,</w:t>
+      </w:r>
+      <w:r>
+        <w:t xml:space="preserve"> then a new record will be created in the </w:t>
+      </w:r>
+      <w:r>
+        <w:t xml:space="preserve">automated </w:t>
+      </w:r>
+      <w:r>
+        <w:t>update</w:t>
+      </w:r>
+      <w:r>
+        <w:t xml:space="preserve">. </w:t>
+      </w:r>
+    </w:p>
+    <w:p>
+      <w:pPr>
+        <w:pStyle w:val="Heading4"/>
+      </w:pPr>
+      <w:r>
+        <w:t>Trigger Update in SEED</w:t>
+      </w:r>
+    </w:p>
+    <w:p>
+      <w:pPr>
+        <w:pStyle w:val="Heading5"/>
+      </w:pPr>
+      <w:r>
+        <w:t>Update Option 1: Trigger Label Update in SEED</w:t>
+      </w:r>
+    </w:p>
+    <w:p>
+      <w:r>
+        <w:t xml:space="preserve">Navigate: Select “Inventory”, select the Property record, select “Edit”. </w:t>
+      </w:r>
+    </w:p>
+    <w:p>
+      <w:r>
+        <w:rPr>
+          <w:b/>
+        </w:rPr>
+        <w:t>Step 1:</w:t>
+      </w:r>
+      <w:r>
         <w:t xml:space="preserve"> </w:t>
       </w:r>
       <w:r>
-        <w:t xml:space="preserve">In Salesforce, </w:t>
-      </w:r>
-      <w:r>
-        <w:t>using Salesforce standard objects, create</w:t>
-      </w:r>
-      <w:r>
-        <w:t xml:space="preserve"> a</w:t>
-      </w:r>
-      <w:r>
-        <w:t xml:space="preserve"> child</w:t>
-      </w:r>
-      <w:r>
-        <w:t xml:space="preserve"> Contact record. </w:t>
-      </w:r>
-      <w:r>
-        <w:t xml:space="preserve">Enter the Name field value based on the SEED field mapping in the OEP Data Model [3] on the </w:t>
-      </w:r>
-      <w:r>
-        <w:t>Contact</w:t>
-      </w:r>
-      <w:r>
-        <w:t xml:space="preserve"> tab.</w:t>
-      </w:r>
-      <w:r>
-        <w:t xml:space="preserve"> Be sure to d</w:t>
-      </w:r>
-      <w:r>
-        <w:t xml:space="preserve">ata enter the Email address that matches the SEED Property Email field. </w:t>
+        <w:t xml:space="preserve">Data enter the value for the “Benchmark Salesforce ID” field, select “Save Changes”. If the Benchmark Salesforce ID is already entered, </w:t>
+      </w:r>
+      <w:r>
+        <w:t xml:space="preserve">delete it, </w:t>
+      </w:r>
+      <w:r>
+        <w:t>select “Save Changes”</w:t>
+      </w:r>
+      <w:r>
+        <w:t>, select edit, enter it, select “Save Changes”</w:t>
+      </w:r>
+      <w:r>
+        <w:t xml:space="preserve"> </w:t>
+      </w:r>
+      <w:r>
+        <w:t xml:space="preserve">so that the record is updated. The record must be updated in </w:t>
+      </w:r>
+      <w:r>
+        <w:t xml:space="preserve">the duration since the last update in </w:t>
+      </w:r>
+      <w:r>
+        <w:t>order for the record to be trigged to be updated in Salesforce.</w:t>
+      </w:r>
+      <w:r>
+        <w:t xml:space="preserve"> </w:t>
+      </w:r>
+    </w:p>
+    <w:p>
+      <w:r>
+        <w:t xml:space="preserve">Navigate: </w:t>
+      </w:r>
+      <w:r>
+        <w:t>S</w:t>
+      </w:r>
+      <w:r>
+        <w:t>elect “Add/Remove Labels”</w:t>
+      </w:r>
+      <w:r>
+        <w:t xml:space="preserve"> for the selected property</w:t>
       </w:r>
     </w:p>
     <w:p>
@@ -556,37 +620,114 @@
         <w:rPr>
           <w:b/>
         </w:rPr>
-        <w:t>*</w:t>
-      </w:r>
-      <w:r>
-        <w:t xml:space="preserve">Creating Account and Contact records manually is </w:t>
-      </w:r>
-      <w:r>
-        <w:t>optional</w:t>
-      </w:r>
-      <w:r>
-        <w:t xml:space="preserve"> step</w:t>
-      </w:r>
-      <w:r>
-        <w:t>. If</w:t>
-      </w:r>
-      <w:r>
-        <w:t xml:space="preserve"> there is no Contact with a matching email</w:t>
-      </w:r>
-      <w:r>
-        <w:t xml:space="preserve"> or Account with a matching Name,</w:t>
-      </w:r>
-      <w:r>
-        <w:t xml:space="preserve"> then a new record will be created in the </w:t>
-      </w:r>
-      <w:r>
-        <w:t xml:space="preserve">automated </w:t>
-      </w:r>
-      <w:r>
-        <w:t>update</w:t>
-      </w:r>
-      <w:r>
-        <w:t xml:space="preserve">. </w:t>
+        <w:t>Step 2:</w:t>
+      </w:r>
+      <w:r>
+        <w:t xml:space="preserve"> </w:t>
+      </w:r>
+      <w:r>
+        <w:t>For the Label name that is configured to trigger Label Update, select “Add”, select “Done”. For the City of San Francisco th</w:t>
+      </w:r>
+      <w:r>
+        <w:t>e</w:t>
+      </w:r>
+      <w:r>
+        <w:t xml:space="preserve"> Label </w:t>
+      </w:r>
+      <w:r>
+        <w:t xml:space="preserve">for this update </w:t>
+      </w:r>
+      <w:r>
+        <w:t>is named “Violation - Insufficient Data”.</w:t>
+      </w:r>
+    </w:p>
+    <w:p>
+      <w:r>
+        <w:rPr>
+          <w:b/>
+        </w:rPr>
+        <w:t>Step 3:</w:t>
+      </w:r>
+      <w:r>
+        <w:t xml:space="preserve"> </w:t>
+      </w:r>
+      <w:r>
+        <w:t>When ready to trigger update</w:t>
+      </w:r>
+      <w:r>
+        <w:t xml:space="preserve"> to Salesforce.com</w:t>
+      </w:r>
+      <w:r>
+        <w:t>: For “Add to Salesforce” Label, select “Add”, select “Done”.</w:t>
+      </w:r>
+    </w:p>
+    <w:p>
+      <w:pPr>
+        <w:pStyle w:val="Heading5"/>
+      </w:pPr>
+      <w:r>
+        <w:t>Update Option 2: Trigger Label &amp; Property Update in SEED</w:t>
+      </w:r>
+    </w:p>
+    <w:p>
+      <w:r>
+        <w:t xml:space="preserve">Navigate: Select “Inventory”, select the Property record, select “Edit”. </w:t>
+      </w:r>
+    </w:p>
+    <w:p>
+      <w:r>
+        <w:rPr>
+          <w:b/>
+        </w:rPr>
+        <w:t>Step 1:</w:t>
+      </w:r>
+      <w:r>
+        <w:t xml:space="preserve"> Data enter the value for the “Benchmark Salesforce ID” field, select “Save Changes”. </w:t>
+      </w:r>
+      <w:r>
+        <w:t xml:space="preserve">If the Benchmark Salesforce ID is already entered, delete it, select “Save Changes”, select edit, enter it, select “Save Changes” so that the record is updated. </w:t>
+      </w:r>
+      <w:r>
+        <w:t>The record must be updated in the duration since the last update in order for the record to be trigged to be updated in Salesforce.</w:t>
+      </w:r>
+    </w:p>
+    <w:p>
+      <w:r>
+        <w:t xml:space="preserve">Navigate: Select “Add/Remove Labels”. </w:t>
+      </w:r>
+    </w:p>
+    <w:p>
+      <w:r>
+        <w:rPr>
+          <w:b/>
+        </w:rPr>
+        <w:t>Step 2:</w:t>
+      </w:r>
+      <w:r>
+        <w:t xml:space="preserve"> </w:t>
+      </w:r>
+      <w:r>
+        <w:t xml:space="preserve">For the Label name that is configured to trigger Label &amp; Property Update, select “Add”, select “Done”. For the City of San Francisco this Label </w:t>
+      </w:r>
+      <w:r>
+        <w:t xml:space="preserve">for this update </w:t>
+      </w:r>
+      <w:r>
+        <w:t>is named “Complied”.</w:t>
+      </w:r>
+    </w:p>
+    <w:p>
+      <w:r>
+        <w:rPr>
+          <w:b/>
+        </w:rPr>
+        <w:t>Step 3:</w:t>
+      </w:r>
+      <w:r>
+        <w:t xml:space="preserve"> </w:t>
+      </w:r>
+      <w:r>
+        <w:t>When ready to trigger update: For “Add to Salesforce” Label, select “Add”, select “Done”.</w:t>
       </w:r>
     </w:p>
     <w:p>
@@ -594,7 +735,7 @@
         <w:pStyle w:val="Heading4"/>
       </w:pPr>
       <w:r>
-        <w:t>Trigger Update in SEED</w:t>
+        <w:t>View Results in Salesforce</w:t>
       </w:r>
     </w:p>
     <w:p>
@@ -602,12 +743,7 @@
         <w:pStyle w:val="Heading5"/>
       </w:pPr>
       <w:r>
-        <w:t>Update Option 1: Trigger Label Update in SEED</w:t>
-      </w:r>
-    </w:p>
-    <w:p>
-      <w:r>
-        <w:t xml:space="preserve">Navigate: Select “Inventory”, select the Property record, select “Edit”. </w:t>
+        <w:t>Update Option 1: Label Fields Updated in Salesforce</w:t>
       </w:r>
     </w:p>
     <w:p>
@@ -615,51 +751,10 @@
         <w:rPr>
           <w:b/>
         </w:rPr>
-        <w:t>Step 1:</w:t>
-      </w:r>
-      <w:r>
-        <w:t xml:space="preserve"> </w:t>
-      </w:r>
-      <w:r>
-        <w:t xml:space="preserve">Data enter the value for the “Benchmark Salesforce ID” field, select “Save Changes”. If the Benchmark Salesforce ID is already entered, </w:t>
-      </w:r>
-      <w:r>
-        <w:t xml:space="preserve">delete it, </w:t>
-      </w:r>
-      <w:r>
-        <w:t>select “Save Changes”</w:t>
-      </w:r>
-      <w:r>
-        <w:t>, select edit, enter it, select “Save Changes”</w:t>
-      </w:r>
-      <w:r>
-        <w:t xml:space="preserve"> </w:t>
-      </w:r>
-      <w:r>
-        <w:t xml:space="preserve">so that the record is updated. The record must be updated in </w:t>
-      </w:r>
-      <w:r>
-        <w:t xml:space="preserve">the duration since the last update in </w:t>
-      </w:r>
-      <w:r>
-        <w:t>order for the record to be trigged to be updated in Salesforce.</w:t>
-      </w:r>
-      <w:r>
-        <w:t xml:space="preserve"> </w:t>
-      </w:r>
-    </w:p>
-    <w:p>
-      <w:r>
-        <w:t xml:space="preserve">Navigate: </w:t>
-      </w:r>
-      <w:r>
-        <w:t>S</w:t>
-      </w:r>
-      <w:r>
-        <w:t>elect “Add/Remove Labels”</w:t>
-      </w:r>
-      <w:r>
-        <w:t xml:space="preserve"> for the selected property</w:t>
+        <w:t>Premises:</w:t>
+      </w:r>
+      <w:r>
+        <w:t xml:space="preserve"> No update to Premises record.</w:t>
       </w:r>
     </w:p>
     <w:p>
@@ -667,25 +762,43 @@
         <w:rPr>
           <w:b/>
         </w:rPr>
-        <w:t>Step 2:</w:t>
-      </w:r>
-      <w:r>
-        <w:t xml:space="preserve"> </w:t>
-      </w:r>
-      <w:r>
-        <w:t>For the Label name that is configured to trigger Label Update, select “Add”, select “Done”. For the City of San Francisco th</w:t>
-      </w:r>
-      <w:r>
-        <w:t>e</w:t>
-      </w:r>
-      <w:r>
-        <w:t xml:space="preserve"> Label </w:t>
-      </w:r>
-      <w:r>
-        <w:t xml:space="preserve">for this update </w:t>
-      </w:r>
-      <w:r>
-        <w:t>is named “Violation - Insufficient Data”.</w:t>
+        <w:t>Benchmark:</w:t>
+      </w:r>
+      <w:r>
+        <w:t xml:space="preserve"> Label Update</w:t>
+      </w:r>
+      <w:r>
+        <w:t>s</w:t>
+      </w:r>
+      <w:r>
+        <w:t xml:space="preserve"> made to Benchmark record where it’s Salesforce ID field is equal to the Benchmark Salesforce ID in SEED. Fields in Salesforce that are update</w:t>
+      </w:r>
+      <w:r>
+        <w:t>d</w:t>
+      </w:r>
+      <w:r>
+        <w:t xml:space="preserve"> are Fields with values from the Label in SEED. </w:t>
+      </w:r>
+      <w:r>
+        <w:t xml:space="preserve">Fields that are not updates remain unchanged, if they previously had values they continue to do so. </w:t>
+      </w:r>
+      <w:r>
+        <w:t>Fields updated ar</w:t>
+      </w:r>
+      <w:r>
+        <w:t>e identified in the OEP</w:t>
+      </w:r>
+      <w:r>
+        <w:t xml:space="preserve"> Data Model</w:t>
+      </w:r>
+      <w:r>
+        <w:t>, Benchmark tab, “Update Label” column</w:t>
+      </w:r>
+      <w:r>
+        <w:t xml:space="preserve"> [2</w:t>
+      </w:r>
+      <w:r>
+        <w:t>].</w:t>
       </w:r>
     </w:p>
     <w:p>
@@ -693,167 +806,16 @@
         <w:rPr>
           <w:b/>
         </w:rPr>
-        <w:t>Step 3:</w:t>
-      </w:r>
-      <w:r>
-        <w:t xml:space="preserve"> </w:t>
-      </w:r>
-      <w:r>
-        <w:t>When ready to trigger update</w:t>
-      </w:r>
-      <w:r>
-        <w:t xml:space="preserve"> to Salesforce.com</w:t>
-      </w:r>
-      <w:r>
-        <w:t>: For “Add to Salesforce” Label, select “Add”, select “Done”.</w:t>
-      </w:r>
-    </w:p>
-    <w:p>
-      <w:pPr>
-        <w:pStyle w:val="Heading5"/>
-      </w:pPr>
-      <w:r>
-        <w:t>Update Option 2: Trigger Label &amp; Property Update in SEED</w:t>
-      </w:r>
-    </w:p>
-    <w:p>
-      <w:r>
-        <w:t xml:space="preserve">Navigate: Select “Inventory”, select the Property record, select “Edit”. </w:t>
-      </w:r>
-    </w:p>
-    <w:p>
-      <w:r>
-        <w:rPr>
-          <w:b/>
-        </w:rPr>
-        <w:t>Step 1:</w:t>
-      </w:r>
-      <w:r>
-        <w:t xml:space="preserve"> Data enter the value for the “Benchmark Salesforce ID” field, select “Save Changes”. </w:t>
-      </w:r>
-      <w:r>
-        <w:t xml:space="preserve">If the Benchmark Salesforce ID is already entered, delete it, select “Save Changes”, select edit, enter it, select “Save Changes” so that the record is updated. </w:t>
-      </w:r>
-      <w:r>
-        <w:t>The record must be updated in the duration since the last update in order for the record to be trigged to be updated in Salesforce.</w:t>
-      </w:r>
-    </w:p>
-    <w:p>
-      <w:r>
-        <w:t xml:space="preserve">Navigate: Select “Add/Remove Labels”. </w:t>
-      </w:r>
-    </w:p>
-    <w:p>
-      <w:r>
-        <w:rPr>
-          <w:b/>
-        </w:rPr>
-        <w:t>Step 2:</w:t>
-      </w:r>
-      <w:r>
-        <w:t xml:space="preserve"> </w:t>
-      </w:r>
-      <w:r>
-        <w:t xml:space="preserve">For the Label name that is configured to trigger Label &amp; Property Update, select “Add”, select “Done”. For the City of San Francisco this Label </w:t>
-      </w:r>
-      <w:r>
-        <w:t xml:space="preserve">for this update </w:t>
-      </w:r>
-      <w:r>
-        <w:t>is named “Complied”.</w:t>
-      </w:r>
-    </w:p>
-    <w:p>
-      <w:r>
-        <w:rPr>
-          <w:b/>
-        </w:rPr>
-        <w:t>Step 3:</w:t>
-      </w:r>
-      <w:r>
-        <w:t xml:space="preserve"> </w:t>
-      </w:r>
-      <w:r>
-        <w:t>When ready to trigger update: For “Add to Salesforce” Label, select “Add”, select “Done”.</w:t>
-      </w:r>
-    </w:p>
-    <w:p>
-      <w:pPr>
-        <w:pStyle w:val="Heading4"/>
-      </w:pPr>
-      <w:r>
-        <w:t>View Results in Salesforce</w:t>
-      </w:r>
-    </w:p>
-    <w:p>
-      <w:pPr>
-        <w:pStyle w:val="Heading5"/>
-      </w:pPr>
-      <w:r>
-        <w:t>Update Option 1: Label Fields Updated in Salesforce</w:t>
-      </w:r>
-    </w:p>
-    <w:p>
-      <w:r>
-        <w:rPr>
-          <w:b/>
-        </w:rPr>
-        <w:t>Premises:</w:t>
-      </w:r>
-      <w:r>
-        <w:t xml:space="preserve"> No update to Premises record.</w:t>
-      </w:r>
-    </w:p>
-    <w:p>
-      <w:r>
-        <w:rPr>
-          <w:b/>
-        </w:rPr>
-        <w:t>Benchmark:</w:t>
-      </w:r>
-      <w:r>
-        <w:t xml:space="preserve"> Label Update</w:t>
-      </w:r>
-      <w:r>
-        <w:t>s</w:t>
-      </w:r>
-      <w:r>
-        <w:t xml:space="preserve"> made to Benchmark record where it’s Salesforce ID field is equal to the Benchmark Salesforce ID in SEED. Fields in Salesforce that are update</w:t>
-      </w:r>
-      <w:r>
-        <w:t>d</w:t>
-      </w:r>
-      <w:r>
-        <w:t xml:space="preserve"> are Fields with values from the Label in SEED. </w:t>
-      </w:r>
-      <w:r>
-        <w:t xml:space="preserve">Fields that are not updates remain unchanged, if they previously had values they continue to do so. </w:t>
-      </w:r>
-      <w:r>
-        <w:t>Fields updated ar</w:t>
-      </w:r>
-      <w:r>
-        <w:t>e identified in the OEP</w:t>
-      </w:r>
-      <w:r>
-        <w:t xml:space="preserve"> Data Model</w:t>
-      </w:r>
-      <w:r>
-        <w:t>, Benchmark tab, “Update Label” column</w:t>
-      </w:r>
-      <w:r>
-        <w:t xml:space="preserve"> [3].</w:t>
-      </w:r>
-    </w:p>
-    <w:p>
-      <w:r>
-        <w:rPr>
-          <w:b/>
-        </w:rPr>
         <w:t>Account:</w:t>
       </w:r>
       <w:r>
-        <w:t xml:space="preserve"> If the name doesn’t match an existing Account record, then a new Account record is created. Fields updated are identified in the OEP Data Model, Account tab, “Update Label” column [3].</w:t>
+        <w:t xml:space="preserve"> If the name doesn’t match an existing Account record, then a new Account record is created. Fields updated are identified in the OEP Data Model, Account tab, “Update Label” column [</w:t>
+      </w:r>
+      <w:r>
+        <w:t>2</w:t>
+      </w:r>
+      <w:r>
+        <w:t>].</w:t>
       </w:r>
     </w:p>
     <w:p>
@@ -871,49 +833,40 @@
         <w:t xml:space="preserve">If </w:t>
       </w:r>
       <w:r>
-        <w:t xml:space="preserve">the email doesn’t match </w:t>
-      </w:r>
-      <w:r>
-        <w:t xml:space="preserve">an existing </w:t>
-      </w:r>
-      <w:r>
-        <w:t>Contact</w:t>
-      </w:r>
-      <w:r>
-        <w:t xml:space="preserve"> record, </w:t>
-      </w:r>
-      <w:r>
-        <w:t>then a new Contact record is created for that Account.</w:t>
+        <w:t>the email doesn’t match an existing Contact record, then a new Contact record is created for that Account.</w:t>
+      </w:r>
+      <w:r>
+        <w:t xml:space="preserve"> Fields </w:t>
+      </w:r>
+      <w:r>
+        <w:t xml:space="preserve">created </w:t>
+      </w:r>
+      <w:r>
+        <w:t>ar</w:t>
+      </w:r>
+      <w:r>
+        <w:t>e identified in the OEP</w:t>
+      </w:r>
+      <w:r>
+        <w:t xml:space="preserve"> Data Model</w:t>
+      </w:r>
+      <w:r>
+        <w:t>, Contact</w:t>
       </w:r>
       <w:r>
         <w:t xml:space="preserve"> </w:t>
       </w:r>
       <w:r>
-        <w:t xml:space="preserve">Fields </w:t>
-      </w:r>
-      <w:r>
-        <w:t xml:space="preserve">created </w:t>
-      </w:r>
-      <w:r>
-        <w:t>ar</w:t>
-      </w:r>
-      <w:r>
-        <w:t>e identified in the OEP</w:t>
-      </w:r>
-      <w:r>
-        <w:t xml:space="preserve"> Data Model</w:t>
-      </w:r>
-      <w:r>
-        <w:t>, Contact</w:t>
-      </w:r>
-      <w:r>
-        <w:t xml:space="preserve"> </w:t>
-      </w:r>
-      <w:r>
         <w:t xml:space="preserve">“Update Label” column </w:t>
       </w:r>
       <w:r>
-        <w:t>[3].</w:t>
+        <w:t>[</w:t>
+      </w:r>
+      <w:r>
+        <w:t>2</w:t>
+      </w:r>
+      <w:r>
+        <w:t>].</w:t>
       </w:r>
       <w:r>
         <w:t xml:space="preserve"> The Contact record does not update if the email matches an existing Contact record email.</w:t>
@@ -955,13 +908,13 @@
         <w:t xml:space="preserve"> made to Benchmark record where it’s Salesforce ID field is equal to the Benchmark Salesforce ID in SEED. Fields in Salesforce that are update are Fields with values from the Label and Property in SEED. </w:t>
       </w:r>
       <w:r>
-        <w:t xml:space="preserve">Fields updated are identified in the OEP Data Model, Benchmark tab, “Update </w:t>
-      </w:r>
-      <w:r>
-        <w:t xml:space="preserve">Property &amp; </w:t>
-      </w:r>
-      <w:r>
-        <w:t>Label” column [3].</w:t>
+        <w:t>Fields updated are identified in the OEP Data Model, Benchmark tab, “Update Pr</w:t>
+      </w:r>
+      <w:r>
+        <w:t>operty &amp; Label” column [2</w:t>
+      </w:r>
+      <w:r>
+        <w:t>].</w:t>
       </w:r>
     </w:p>
     <w:p>
@@ -972,13 +925,13 @@
         <w:t>Account:</w:t>
       </w:r>
       <w:r>
-        <w:t xml:space="preserve"> If the name doesn’t match an existing Account record, then a new Account record is created. Fields updated are identified in the OEP Data Model, Account tab, “Update </w:t>
-      </w:r>
-      <w:r>
-        <w:t xml:space="preserve">Property &amp; </w:t>
-      </w:r>
-      <w:r>
-        <w:t>Label” column [3].</w:t>
+        <w:t xml:space="preserve"> If the name doesn’t match an existing Account record, then a new Account record is created. Fields updated are identified in the OEP Data Model, Account tab, “Update Property &amp; Label” column [</w:t>
+      </w:r>
+      <w:r>
+        <w:t>2</w:t>
+      </w:r>
+      <w:r>
+        <w:t>].</w:t>
       </w:r>
     </w:p>
     <w:p>
@@ -989,7 +942,13 @@
         <w:t>Contact:</w:t>
       </w:r>
       <w:r>
-        <w:t xml:space="preserve"> If the email doesn’t match an existing Contact record, then a new Contact record is created for that Account. Fields created are identified in the OEP Data Model, Contact “Update Property &amp; Label” column [3]. The Contact record does not update if the email matches an existing Contact record email.</w:t>
+        <w:t xml:space="preserve"> If the email doesn’t match an existing Contact record, then a new Contact record is created for that Account. Fields created are identified in the OEP Data Model, Contact “Update Property &amp; Label” column [</w:t>
+      </w:r>
+      <w:r>
+        <w:t>2</w:t>
+      </w:r>
+      <w:r>
+        <w:t>]. The Contact record does not update if the email matches an existing Contact record email.</w:t>
       </w:r>
     </w:p>
     <w:p>
@@ -1437,13 +1396,7 @@
                 <w:i/>
               </w:rPr>
               <w:lastRenderedPageBreak/>
-              <w:t>Multiple</w:t>
-            </w:r>
-            <w:r>
-              <w:rPr>
-                <w:i/>
-              </w:rPr>
-              <w:t xml:space="preserve"> Update Label:</w:t>
+              <w:t>Multiple Update Label:</w:t>
             </w:r>
             <w:r>
               <w:t xml:space="preserve"> Two different labels</w:t>
@@ -1878,9 +1831,16 @@
       <w:r>
         <w:t xml:space="preserve">ithub site: </w:t>
       </w:r>
-      <w:r>
-        <w:t>https://github.com/OpenEfficiencyPlatform/OEP</w:t>
-      </w:r>
+      <w:hyperlink r:id="rId8" w:history="1">
+        <w:r>
+          <w:rPr>
+            <w:rStyle w:val="Hyperlink"/>
+          </w:rPr>
+          <w:t>https://github.com/OpenEfficiencyPlatform/OEP</w:t>
+        </w:r>
+      </w:hyperlink>
+      <w:bookmarkStart w:id="0" w:name="_GoBack"/>
+      <w:bookmarkEnd w:id="0"/>
     </w:p>
     <w:p>
       <w:r>
@@ -1906,35 +1866,36 @@
         </w:numPr>
       </w:pPr>
       <w:r>
-        <w:t>[</w:t>
-      </w:r>
-      <w:r>
-        <w:t xml:space="preserve">1] </w:t>
-      </w:r>
-      <w:r>
-        <w:t>OEI Package</w:t>
-      </w:r>
-      <w:r>
-        <w:t xml:space="preserve">: </w:t>
-      </w:r>
-    </w:p>
-    <w:p>
-      <w:pPr>
-        <w:pStyle w:val="ListParagraph"/>
-        <w:numPr>
-          <w:ilvl w:val="0"/>
-          <w:numId w:val="30"/>
-        </w:numPr>
-      </w:pPr>
-      <w:r>
-        <w:t xml:space="preserve">[2] </w:t>
-      </w:r>
-      <w:r>
-        <w:t>OEI Benchmark Implementation Guide</w:t>
+        <w:t>[1</w:t>
+      </w:r>
+      <w:r>
+        <w:t xml:space="preserve">] </w:t>
+      </w:r>
+      <w:r>
+        <w:t>OE</w:t>
+      </w:r>
+      <w:r>
+        <w:t>P</w:t>
+      </w:r>
+      <w:r>
+        <w:t xml:space="preserve"> Benchmark Implementation Guide</w:t>
       </w:r>
       <w:r>
         <w:t>:</w:t>
       </w:r>
+    </w:p>
+    <w:p>
+      <w:pPr>
+        <w:ind w:left="360"/>
+      </w:pPr>
+      <w:hyperlink r:id="rId9" w:history="1">
+        <w:r>
+          <w:rPr>
+            <w:rStyle w:val="Hyperlink"/>
+          </w:rPr>
+          <w:t>https://github.com/OpenEfficiencyPlatform/OEP/blob/master/SEED%20Benchmark/guides/OEP%20Benchmark%20Implementation%20Guide.docx</w:t>
+        </w:r>
+      </w:hyperlink>
     </w:p>
     <w:p>
       <w:pPr>
@@ -1950,14 +1911,35 @@
         <w:t>[</w:t>
       </w:r>
       <w:r>
-        <w:t>3</w:t>
-      </w:r>
-      <w:r>
-        <w:t>] OEI Data Model</w:t>
+        <w:t>2</w:t>
+      </w:r>
+      <w:r>
+        <w:t>] OE</w:t>
+      </w:r>
+      <w:r>
+        <w:t>P</w:t>
+      </w:r>
+      <w:r>
+        <w:t xml:space="preserve"> Data Model</w:t>
       </w:r>
       <w:r>
         <w:t>:</w:t>
       </w:r>
+    </w:p>
+    <w:p>
+      <w:pPr>
+        <w:spacing w:after="160" w:line="259" w:lineRule="auto"/>
+        <w:ind w:left="360"/>
+        <w:contextualSpacing/>
+      </w:pPr>
+      <w:hyperlink r:id="rId10" w:history="1">
+        <w:r>
+          <w:rPr>
+            <w:rStyle w:val="Hyperlink"/>
+          </w:rPr>
+          <w:t>https://github.com/OpenEfficiencyPlatform/OEP/blob/master/SEED%20Benchmark/salesforce/OEP%20Data%20Model.xlsx</w:t>
+        </w:r>
+      </w:hyperlink>
     </w:p>
     <w:p>
       <w:pPr>
@@ -1974,7 +1956,7 @@
     </w:p>
     <w:p/>
     <w:sectPr>
-      <w:headerReference w:type="default" r:id="rId8"/>
+      <w:headerReference w:type="default" r:id="rId11"/>
       <w:pgSz w:w="12240" w:h="15840"/>
       <w:pgMar w:top="1440" w:right="1440" w:bottom="1440" w:left="1440" w:header="720" w:footer="720" w:gutter="0"/>
       <w:pgNumType w:start="1"/>
@@ -6347,7 +6329,7 @@
 </file>
 
 <file path=customXml/itemProps1.xml><?xml version="1.0" encoding="utf-8"?>
-<ds:datastoreItem xmlns:ds="http://schemas.openxmlformats.org/officeDocument/2006/customXml" ds:itemID="{23AA5833-CBBC-4FF2-A111-49A3787ACD87}">
+<ds:datastoreItem xmlns:ds="http://schemas.openxmlformats.org/officeDocument/2006/customXml" ds:itemID="{EF405425-1EA6-49EF-93B5-C44DCD7F62DB}">
   <ds:schemaRefs>
     <ds:schemaRef ds:uri="http://schemas.openxmlformats.org/officeDocument/2006/bibliography"/>
   </ds:schemaRefs>

--- a/SEED Benchmark/guides/OEP Benchmark User Guide.docx
+++ b/SEED Benchmark/guides/OEP Benchmark User Guide.docx
@@ -1839,8 +1839,6 @@
           <w:t>https://github.com/OpenEfficiencyPlatform/OEP</w:t>
         </w:r>
       </w:hyperlink>
-      <w:bookmarkStart w:id="0" w:name="_GoBack"/>
-      <w:bookmarkEnd w:id="0"/>
     </w:p>
     <w:p>
       <w:r>
@@ -1937,22 +1935,18 @@
           <w:rPr>
             <w:rStyle w:val="Hyperlink"/>
           </w:rPr>
-          <w:t>https://github.com/OpenEfficiencyPlatform/OEP/blob/master/SEED%20Benchmark/salesforce/OEP%20Data%20Model.xlsx</w:t>
+          <w:t>https://github.com/OpenEfficiencyPlatform/OEP/blob/master/Salesforce%20Package/OEP%20Data%20Model.xlsx</w:t>
         </w:r>
       </w:hyperlink>
     </w:p>
     <w:p>
       <w:pPr>
-        <w:spacing w:after="160" w:line="259" w:lineRule="auto"/>
-        <w:contextualSpacing/>
-      </w:pPr>
-    </w:p>
-    <w:p>
-      <w:pPr>
         <w:rPr>
           <w:rStyle w:val="Heading2Char"/>
         </w:rPr>
       </w:pPr>
+      <w:bookmarkStart w:id="0" w:name="_GoBack"/>
+      <w:bookmarkEnd w:id="0"/>
     </w:p>
     <w:p/>
     <w:sectPr>
@@ -6329,7 +6323,7 @@
 </file>
 
 <file path=customXml/itemProps1.xml><?xml version="1.0" encoding="utf-8"?>
-<ds:datastoreItem xmlns:ds="http://schemas.openxmlformats.org/officeDocument/2006/customXml" ds:itemID="{EF405425-1EA6-49EF-93B5-C44DCD7F62DB}">
+<ds:datastoreItem xmlns:ds="http://schemas.openxmlformats.org/officeDocument/2006/customXml" ds:itemID="{596919C8-4AD8-4BBA-A644-3125F2DBCC58}">
   <ds:schemaRefs>
     <ds:schemaRef ds:uri="http://schemas.openxmlformats.org/officeDocument/2006/bibliography"/>
   </ds:schemaRefs>

--- a/SEED Benchmark/guides/OEP Benchmark User Guide.docx
+++ b/SEED Benchmark/guides/OEP Benchmark User Guide.docx
@@ -169,7 +169,7 @@
           <w:r>
             <w:fldChar w:fldCharType="separate"/>
           </w:r>
-          <w:hyperlink w:anchor="_Toc534371569" w:history="1">
+          <w:hyperlink w:anchor="_Toc534373141" w:history="1">
             <w:r>
               <w:rPr>
                 <w:rStyle w:val="Hyperlink"/>
@@ -192,7 +192,7 @@
               <w:rPr>
                 <w:webHidden/>
               </w:rPr>
-              <w:instrText xml:space="preserve"> PAGEREF _Toc534371569 \h </w:instrText>
+              <w:instrText xml:space="preserve"> PAGEREF _Toc534373141 \h </w:instrText>
             </w:r>
             <w:r>
               <w:rPr>
@@ -226,12 +226,12 @@
               <w:rFonts w:eastAsiaTheme="minorEastAsia"/>
             </w:rPr>
           </w:pPr>
-          <w:hyperlink w:anchor="_Toc534371570" w:history="1">
+          <w:hyperlink w:anchor="_Toc534373142" w:history="1">
             <w:r>
               <w:rPr>
                 <w:rStyle w:val="Hyperlink"/>
               </w:rPr>
-              <w:t>z2: Salesforce Managed Package “OEI Platform”</w:t>
+              <w:t>2: Automated Updates</w:t>
             </w:r>
             <w:r>
               <w:rPr>
@@ -249,7 +249,7 @@
               <w:rPr>
                 <w:webHidden/>
               </w:rPr>
-              <w:instrText xml:space="preserve"> PAGEREF _Toc534371570 \h </w:instrText>
+              <w:instrText xml:space="preserve"> PAGEREF _Toc534373142 \h </w:instrText>
             </w:r>
             <w:r>
               <w:rPr>
@@ -267,6 +267,120 @@
                 <w:webHidden/>
               </w:rPr>
               <w:t>4</w:t>
+            </w:r>
+            <w:r>
+              <w:rPr>
+                <w:webHidden/>
+              </w:rPr>
+              <w:fldChar w:fldCharType="end"/>
+            </w:r>
+          </w:hyperlink>
+        </w:p>
+        <w:p>
+          <w:pPr>
+            <w:pStyle w:val="TOC2"/>
+            <w:rPr>
+              <w:rFonts w:eastAsiaTheme="minorEastAsia"/>
+            </w:rPr>
+          </w:pPr>
+          <w:hyperlink w:anchor="_Toc534373143" w:history="1">
+            <w:r>
+              <w:rPr>
+                <w:rStyle w:val="Hyperlink"/>
+              </w:rPr>
+              <w:t>Record Setup in Salesforce</w:t>
+            </w:r>
+            <w:r>
+              <w:rPr>
+                <w:webHidden/>
+              </w:rPr>
+              <w:tab/>
+            </w:r>
+            <w:r>
+              <w:rPr>
+                <w:webHidden/>
+              </w:rPr>
+              <w:fldChar w:fldCharType="begin"/>
+            </w:r>
+            <w:r>
+              <w:rPr>
+                <w:webHidden/>
+              </w:rPr>
+              <w:instrText xml:space="preserve"> PAGEREF _Toc534373143 \h </w:instrText>
+            </w:r>
+            <w:r>
+              <w:rPr>
+                <w:webHidden/>
+              </w:rPr>
+            </w:r>
+            <w:r>
+              <w:rPr>
+                <w:webHidden/>
+              </w:rPr>
+              <w:fldChar w:fldCharType="separate"/>
+            </w:r>
+            <w:r>
+              <w:rPr>
+                <w:webHidden/>
+              </w:rPr>
+              <w:t>4</w:t>
+            </w:r>
+            <w:r>
+              <w:rPr>
+                <w:webHidden/>
+              </w:rPr>
+              <w:fldChar w:fldCharType="end"/>
+            </w:r>
+          </w:hyperlink>
+        </w:p>
+        <w:p>
+          <w:pPr>
+            <w:pStyle w:val="TOC2"/>
+            <w:rPr>
+              <w:rFonts w:eastAsiaTheme="minorEastAsia"/>
+            </w:rPr>
+          </w:pPr>
+          <w:hyperlink w:anchor="_Toc534373144" w:history="1">
+            <w:r>
+              <w:rPr>
+                <w:rStyle w:val="Hyperlink"/>
+              </w:rPr>
+              <w:t>View Results in Salesforce</w:t>
+            </w:r>
+            <w:r>
+              <w:rPr>
+                <w:webHidden/>
+              </w:rPr>
+              <w:tab/>
+            </w:r>
+            <w:r>
+              <w:rPr>
+                <w:webHidden/>
+              </w:rPr>
+              <w:fldChar w:fldCharType="begin"/>
+            </w:r>
+            <w:r>
+              <w:rPr>
+                <w:webHidden/>
+              </w:rPr>
+              <w:instrText xml:space="preserve"> PAGEREF _Toc534373144 \h </w:instrText>
+            </w:r>
+            <w:r>
+              <w:rPr>
+                <w:webHidden/>
+              </w:rPr>
+            </w:r>
+            <w:r>
+              <w:rPr>
+                <w:webHidden/>
+              </w:rPr>
+              <w:fldChar w:fldCharType="separate"/>
+            </w:r>
+            <w:r>
+              <w:rPr>
+                <w:webHidden/>
+              </w:rPr>
+              <w:t>5</w:t>
             </w:r>
             <w:r>
               <w:rPr>
@@ -283,12 +397,12 @@
               <w:rFonts w:eastAsiaTheme="minorEastAsia"/>
             </w:rPr>
           </w:pPr>
-          <w:hyperlink w:anchor="_Toc534371571" w:history="1">
+          <w:hyperlink w:anchor="_Toc534373145" w:history="1">
             <w:r>
               <w:rPr>
                 <w:rStyle w:val="Hyperlink"/>
               </w:rPr>
-              <w:t>3: Docker MuleSoft solution</w:t>
+              <w:t>3: Error Log Email</w:t>
             </w:r>
             <w:r>
               <w:rPr>
@@ -306,7 +420,7 @@
               <w:rPr>
                 <w:webHidden/>
               </w:rPr>
-              <w:instrText xml:space="preserve"> PAGEREF _Toc534371571 \h </w:instrText>
+              <w:instrText xml:space="preserve"> PAGEREF _Toc534373145 \h </w:instrText>
             </w:r>
             <w:r>
               <w:rPr>
@@ -323,7 +437,121 @@
               <w:rPr>
                 <w:webHidden/>
               </w:rPr>
-              <w:t>5</w:t>
+              <w:t>7</w:t>
+            </w:r>
+            <w:r>
+              <w:rPr>
+                <w:webHidden/>
+              </w:rPr>
+              <w:fldChar w:fldCharType="end"/>
+            </w:r>
+          </w:hyperlink>
+        </w:p>
+        <w:p>
+          <w:pPr>
+            <w:pStyle w:val="TOC2"/>
+            <w:rPr>
+              <w:rFonts w:eastAsiaTheme="minorEastAsia"/>
+            </w:rPr>
+          </w:pPr>
+          <w:hyperlink w:anchor="_Toc534373146" w:history="1">
+            <w:r>
+              <w:rPr>
+                <w:rStyle w:val="Hyperlink"/>
+              </w:rPr>
+              <w:t>Errors</w:t>
+            </w:r>
+            <w:r>
+              <w:rPr>
+                <w:webHidden/>
+              </w:rPr>
+              <w:tab/>
+            </w:r>
+            <w:r>
+              <w:rPr>
+                <w:webHidden/>
+              </w:rPr>
+              <w:fldChar w:fldCharType="begin"/>
+            </w:r>
+            <w:r>
+              <w:rPr>
+                <w:webHidden/>
+              </w:rPr>
+              <w:instrText xml:space="preserve"> PAGEREF _Toc534373146 \h </w:instrText>
+            </w:r>
+            <w:r>
+              <w:rPr>
+                <w:webHidden/>
+              </w:rPr>
+            </w:r>
+            <w:r>
+              <w:rPr>
+                <w:webHidden/>
+              </w:rPr>
+              <w:fldChar w:fldCharType="separate"/>
+            </w:r>
+            <w:r>
+              <w:rPr>
+                <w:webHidden/>
+              </w:rPr>
+              <w:t>7</w:t>
+            </w:r>
+            <w:r>
+              <w:rPr>
+                <w:webHidden/>
+              </w:rPr>
+              <w:fldChar w:fldCharType="end"/>
+            </w:r>
+          </w:hyperlink>
+        </w:p>
+        <w:p>
+          <w:pPr>
+            <w:pStyle w:val="TOC2"/>
+            <w:rPr>
+              <w:rFonts w:eastAsiaTheme="minorEastAsia"/>
+            </w:rPr>
+          </w:pPr>
+          <w:hyperlink w:anchor="_Toc534373147" w:history="1">
+            <w:r>
+              <w:rPr>
+                <w:rStyle w:val="Hyperlink"/>
+              </w:rPr>
+              <w:t>Example Error Log Email</w:t>
+            </w:r>
+            <w:r>
+              <w:rPr>
+                <w:webHidden/>
+              </w:rPr>
+              <w:tab/>
+            </w:r>
+            <w:r>
+              <w:rPr>
+                <w:webHidden/>
+              </w:rPr>
+              <w:fldChar w:fldCharType="begin"/>
+            </w:r>
+            <w:r>
+              <w:rPr>
+                <w:webHidden/>
+              </w:rPr>
+              <w:instrText xml:space="preserve"> PAGEREF _Toc534373147 \h </w:instrText>
+            </w:r>
+            <w:r>
+              <w:rPr>
+                <w:webHidden/>
+              </w:rPr>
+            </w:r>
+            <w:r>
+              <w:rPr>
+                <w:webHidden/>
+              </w:rPr>
+              <w:fldChar w:fldCharType="separate"/>
+            </w:r>
+            <w:r>
+              <w:rPr>
+                <w:webHidden/>
+              </w:rPr>
+              <w:t>8</w:t>
             </w:r>
             <w:r>
               <w:rPr>
@@ -340,12 +568,12 @@
               <w:rFonts w:eastAsiaTheme="minorEastAsia"/>
             </w:rPr>
           </w:pPr>
-          <w:hyperlink w:anchor="_Toc534371572" w:history="1">
+          <w:hyperlink w:anchor="_Toc534373148" w:history="1">
             <w:r>
               <w:rPr>
                 <w:rStyle w:val="Hyperlink"/>
               </w:rPr>
-              <w:t>4: Setup Email Server</w:t>
+              <w:t>4: References</w:t>
             </w:r>
             <w:r>
               <w:rPr>
@@ -363,292 +591,7 @@
               <w:rPr>
                 <w:webHidden/>
               </w:rPr>
-              <w:instrText xml:space="preserve"> PAGEREF _Toc534371572 \h </w:instrText>
-            </w:r>
-            <w:r>
-              <w:rPr>
-                <w:webHidden/>
-              </w:rPr>
-            </w:r>
-            <w:r>
-              <w:rPr>
-                <w:webHidden/>
-              </w:rPr>
-              <w:fldChar w:fldCharType="separate"/>
-            </w:r>
-            <w:r>
-              <w:rPr>
-                <w:webHidden/>
-              </w:rPr>
-              <w:t>6</w:t>
-            </w:r>
-            <w:r>
-              <w:rPr>
-                <w:webHidden/>
-              </w:rPr>
-              <w:fldChar w:fldCharType="end"/>
-            </w:r>
-          </w:hyperlink>
-        </w:p>
-        <w:p>
-          <w:pPr>
-            <w:pStyle w:val="TOC1"/>
-            <w:rPr>
-              <w:rFonts w:eastAsiaTheme="minorEastAsia"/>
-            </w:rPr>
-          </w:pPr>
-          <w:hyperlink w:anchor="_Toc534371573" w:history="1">
-            <w:r>
-              <w:rPr>
-                <w:rStyle w:val="Hyperlink"/>
-              </w:rPr>
-              <w:t>5: Configure MuleSoft solution</w:t>
-            </w:r>
-            <w:r>
-              <w:rPr>
-                <w:webHidden/>
-              </w:rPr>
-              <w:tab/>
-            </w:r>
-            <w:r>
-              <w:rPr>
-                <w:webHidden/>
-              </w:rPr>
-              <w:fldChar w:fldCharType="begin"/>
-            </w:r>
-            <w:r>
-              <w:rPr>
-                <w:webHidden/>
-              </w:rPr>
-              <w:instrText xml:space="preserve"> PAGEREF _Toc534371573 \h </w:instrText>
-            </w:r>
-            <w:r>
-              <w:rPr>
-                <w:webHidden/>
-              </w:rPr>
-            </w:r>
-            <w:r>
-              <w:rPr>
-                <w:webHidden/>
-              </w:rPr>
-              <w:fldChar w:fldCharType="separate"/>
-            </w:r>
-            <w:r>
-              <w:rPr>
-                <w:webHidden/>
-              </w:rPr>
-              <w:t>7</w:t>
-            </w:r>
-            <w:r>
-              <w:rPr>
-                <w:webHidden/>
-              </w:rPr>
-              <w:fldChar w:fldCharType="end"/>
-            </w:r>
-          </w:hyperlink>
-        </w:p>
-        <w:p>
-          <w:pPr>
-            <w:pStyle w:val="TOC2"/>
-            <w:rPr>
-              <w:rFonts w:eastAsiaTheme="minorEastAsia"/>
-            </w:rPr>
-          </w:pPr>
-          <w:hyperlink w:anchor="_Toc534371574" w:history="1">
-            <w:r>
-              <w:rPr>
-                <w:rStyle w:val="Hyperlink"/>
-              </w:rPr>
-              <w:t>Edit Configuration Properties</w:t>
-            </w:r>
-            <w:r>
-              <w:rPr>
-                <w:webHidden/>
-              </w:rPr>
-              <w:tab/>
-            </w:r>
-            <w:r>
-              <w:rPr>
-                <w:webHidden/>
-              </w:rPr>
-              <w:fldChar w:fldCharType="begin"/>
-            </w:r>
-            <w:r>
-              <w:rPr>
-                <w:webHidden/>
-              </w:rPr>
-              <w:instrText xml:space="preserve"> PAGEREF _Toc534371574 \h </w:instrText>
-            </w:r>
-            <w:r>
-              <w:rPr>
-                <w:webHidden/>
-              </w:rPr>
-            </w:r>
-            <w:r>
-              <w:rPr>
-                <w:webHidden/>
-              </w:rPr>
-              <w:fldChar w:fldCharType="separate"/>
-            </w:r>
-            <w:r>
-              <w:rPr>
-                <w:webHidden/>
-              </w:rPr>
-              <w:t>7</w:t>
-            </w:r>
-            <w:r>
-              <w:rPr>
-                <w:webHidden/>
-              </w:rPr>
-              <w:fldChar w:fldCharType="end"/>
-            </w:r>
-          </w:hyperlink>
-        </w:p>
-        <w:p>
-          <w:pPr>
-            <w:pStyle w:val="TOC2"/>
-            <w:rPr>
-              <w:rFonts w:eastAsiaTheme="minorEastAsia"/>
-            </w:rPr>
-          </w:pPr>
-          <w:hyperlink w:anchor="_Toc534371575" w:history="1">
-            <w:r>
-              <w:rPr>
-                <w:rStyle w:val="Hyperlink"/>
-              </w:rPr>
-              <w:t>Edit Field Mappings</w:t>
-            </w:r>
-            <w:r>
-              <w:rPr>
-                <w:webHidden/>
-              </w:rPr>
-              <w:tab/>
-            </w:r>
-            <w:r>
-              <w:rPr>
-                <w:webHidden/>
-              </w:rPr>
-              <w:fldChar w:fldCharType="begin"/>
-            </w:r>
-            <w:r>
-              <w:rPr>
-                <w:webHidden/>
-              </w:rPr>
-              <w:instrText xml:space="preserve"> PAGEREF _Toc534371575 \h </w:instrText>
-            </w:r>
-            <w:r>
-              <w:rPr>
-                <w:webHidden/>
-              </w:rPr>
-            </w:r>
-            <w:r>
-              <w:rPr>
-                <w:webHidden/>
-              </w:rPr>
-              <w:fldChar w:fldCharType="separate"/>
-            </w:r>
-            <w:r>
-              <w:rPr>
-                <w:webHidden/>
-              </w:rPr>
-              <w:t>7</w:t>
-            </w:r>
-            <w:r>
-              <w:rPr>
-                <w:webHidden/>
-              </w:rPr>
-              <w:fldChar w:fldCharType="end"/>
-            </w:r>
-          </w:hyperlink>
-        </w:p>
-        <w:p>
-          <w:pPr>
-            <w:pStyle w:val="TOC1"/>
-            <w:rPr>
-              <w:rFonts w:eastAsiaTheme="minorEastAsia"/>
-            </w:rPr>
-          </w:pPr>
-          <w:hyperlink w:anchor="_Toc534371576" w:history="1">
-            <w:r>
-              <w:rPr>
-                <w:rStyle w:val="Hyperlink"/>
-              </w:rPr>
-              <w:t>6: Modify MuleSoft solution</w:t>
-            </w:r>
-            <w:r>
-              <w:rPr>
-                <w:webHidden/>
-              </w:rPr>
-              <w:tab/>
-            </w:r>
-            <w:r>
-              <w:rPr>
-                <w:webHidden/>
-              </w:rPr>
-              <w:fldChar w:fldCharType="begin"/>
-            </w:r>
-            <w:r>
-              <w:rPr>
-                <w:webHidden/>
-              </w:rPr>
-              <w:instrText xml:space="preserve"> PAGEREF _Toc534371576 \h </w:instrText>
-            </w:r>
-            <w:r>
-              <w:rPr>
-                <w:webHidden/>
-              </w:rPr>
-            </w:r>
-            <w:r>
-              <w:rPr>
-                <w:webHidden/>
-              </w:rPr>
-              <w:fldChar w:fldCharType="separate"/>
-            </w:r>
-            <w:r>
-              <w:rPr>
-                <w:webHidden/>
-              </w:rPr>
-              <w:t>8</w:t>
-            </w:r>
-            <w:r>
-              <w:rPr>
-                <w:webHidden/>
-              </w:rPr>
-              <w:fldChar w:fldCharType="end"/>
-            </w:r>
-          </w:hyperlink>
-        </w:p>
-        <w:p>
-          <w:pPr>
-            <w:pStyle w:val="TOC1"/>
-            <w:rPr>
-              <w:rFonts w:eastAsiaTheme="minorEastAsia"/>
-            </w:rPr>
-          </w:pPr>
-          <w:hyperlink w:anchor="_Toc534371577" w:history="1">
-            <w:r>
-              <w:rPr>
-                <w:rStyle w:val="Hyperlink"/>
-              </w:rPr>
-              <w:t>7: References</w:t>
-            </w:r>
-            <w:r>
-              <w:rPr>
-                <w:webHidden/>
-              </w:rPr>
-              <w:tab/>
-            </w:r>
-            <w:r>
-              <w:rPr>
-                <w:webHidden/>
-              </w:rPr>
-              <w:fldChar w:fldCharType="begin"/>
-            </w:r>
-            <w:r>
-              <w:rPr>
-                <w:webHidden/>
-              </w:rPr>
-              <w:instrText xml:space="preserve"> PAGEREF _Toc534371577 \h </w:instrText>
+              <w:instrText xml:space="preserve"> PAGEREF _Toc534373148 \h </w:instrText>
             </w:r>
             <w:r>
               <w:rPr>
@@ -685,6 +628,8 @@
             <w:fldChar w:fldCharType="end"/>
           </w:r>
         </w:p>
+        <w:bookmarkStart w:id="0" w:name="_GoBack" w:displacedByCustomXml="next"/>
+        <w:bookmarkEnd w:id="0" w:displacedByCustomXml="next"/>
       </w:sdtContent>
     </w:sdt>
     <w:p>
@@ -698,6 +643,7 @@
           <w:color w:val="238A8B"/>
         </w:rPr>
       </w:pPr>
+      <w:bookmarkStart w:id="1" w:name="_Toc534373141"/>
       <w:r>
         <w:rPr>
           <w:rStyle w:val="Heading2Char"/>
@@ -708,6 +654,7 @@
         <w:lastRenderedPageBreak/>
         <w:t>1: Introduction</w:t>
       </w:r>
+      <w:bookmarkEnd w:id="1"/>
     </w:p>
     <w:p>
       <w:r>
@@ -744,6 +691,7 @@
           <w:color w:val="238A8B"/>
         </w:rPr>
       </w:pPr>
+      <w:bookmarkStart w:id="2" w:name="_Toc534373142"/>
       <w:r>
         <w:rPr>
           <w:rStyle w:val="Heading2Char"/>
@@ -754,6 +702,7 @@
         <w:lastRenderedPageBreak/>
         <w:t>2: Automated Updates</w:t>
       </w:r>
+      <w:bookmarkEnd w:id="2"/>
     </w:p>
     <w:p>
       <w:r>
@@ -796,9 +745,11 @@
       <w:pPr>
         <w:pStyle w:val="Heading2"/>
       </w:pPr>
+      <w:bookmarkStart w:id="3" w:name="_Toc534373143"/>
       <w:r>
         <w:t>Record Setup in Salesforce</w:t>
       </w:r>
+      <w:bookmarkEnd w:id="3"/>
     </w:p>
     <w:p>
       <w:r>
@@ -1118,6 +1069,7 @@
       <w:pPr>
         <w:pStyle w:val="Heading2"/>
       </w:pPr>
+      <w:bookmarkStart w:id="4" w:name="_Toc534373144"/>
       <w:r>
         <w:t>View</w:t>
       </w:r>
@@ -1127,6 +1079,7 @@
       <w:r>
         <w:t>Results in Salesforce</w:t>
       </w:r>
+      <w:bookmarkEnd w:id="4"/>
     </w:p>
     <w:p>
       <w:pPr>
@@ -1238,10 +1191,12 @@
         <w:pStyle w:val="Heading1"/>
         <w:jc w:val="left"/>
       </w:pPr>
+      <w:bookmarkStart w:id="5" w:name="_Toc534373145"/>
       <w:r>
         <w:lastRenderedPageBreak/>
         <w:t>3: Error Log Email</w:t>
       </w:r>
+      <w:bookmarkEnd w:id="5"/>
     </w:p>
     <w:p>
       <w:pPr>
@@ -1401,9 +1356,11 @@
       <w:pPr>
         <w:pStyle w:val="Heading2"/>
       </w:pPr>
+      <w:bookmarkStart w:id="6" w:name="_Toc534373146"/>
       <w:r>
         <w:t>Errors</w:t>
       </w:r>
+      <w:bookmarkEnd w:id="6"/>
     </w:p>
     <w:tbl>
       <w:tblPr>
@@ -1740,10 +1697,12 @@
       <w:pPr>
         <w:pStyle w:val="Heading2"/>
       </w:pPr>
+      <w:bookmarkStart w:id="7" w:name="_Toc534373147"/>
       <w:r>
         <w:lastRenderedPageBreak/>
         <w:t>Example Error Log Email</w:t>
       </w:r>
+      <w:bookmarkEnd w:id="7"/>
     </w:p>
     <w:p>
       <w:r>
@@ -1961,6 +1920,7 @@
         <w:pStyle w:val="Heading1"/>
         <w:jc w:val="left"/>
       </w:pPr>
+      <w:bookmarkStart w:id="8" w:name="_Toc534373148"/>
       <w:r>
         <w:lastRenderedPageBreak/>
         <w:t>4: Reference</w:t>
@@ -1968,6 +1928,7 @@
       <w:r>
         <w:t>s</w:t>
       </w:r>
+      <w:bookmarkEnd w:id="8"/>
     </w:p>
     <w:p>
       <w:r>
@@ -2055,8 +2016,6 @@
           <w:tab w:val="left" w:pos="7342"/>
         </w:tabs>
       </w:pPr>
-      <w:bookmarkStart w:id="0" w:name="_GoBack"/>
-      <w:bookmarkEnd w:id="0"/>
     </w:p>
     <w:sectPr>
       <w:headerReference w:type="default" r:id="rId12"/>
@@ -5354,7 +5313,7 @@
 </file>
 
 <file path=customXml/itemProps1.xml><?xml version="1.0" encoding="utf-8"?>
-<ds:datastoreItem xmlns:ds="http://schemas.openxmlformats.org/officeDocument/2006/customXml" ds:itemID="{F8F875AC-C9E5-4CA8-A411-28E4856C3FB0}">
+<ds:datastoreItem xmlns:ds="http://schemas.openxmlformats.org/officeDocument/2006/customXml" ds:itemID="{FC2AC751-0BA0-467E-8137-FE633CBDEF95}">
   <ds:schemaRefs>
     <ds:schemaRef ds:uri="http://schemas.openxmlformats.org/officeDocument/2006/bibliography"/>
   </ds:schemaRefs>
